--- a/LaToyaLegemah.docx
+++ b/LaToyaLegemah.docx
@@ -409,13 +409,24 @@
           <w:rFonts w:ascii="Arial" w:eastAsia="Arial" w:hAnsi="Arial" w:cs="Arial"/>
         </w:rPr>
         <w:tab/>
+      </w:r>
+      <w:r>
+        <w:rPr>
+          <w:rFonts w:ascii="Arial" w:eastAsia="Arial" w:hAnsi="Arial" w:cs="Arial"/>
+        </w:rPr>
         <w:t xml:space="preserve"> </w:t>
       </w:r>
       <w:r>
         <w:rPr>
-          <w:rFonts w:ascii="Arial Unicode MS" w:eastAsia="Arial Unicode MS" w:hAnsi="Arial Unicode MS" w:cs="Arial Unicode MS"/>
-        </w:rPr>
-        <w:t>－ New York, NY</w:t>
+          <w:rFonts w:ascii="Arial" w:eastAsia="Arial Unicode MS" w:hAnsi="Arial" w:cs="Arial"/>
+        </w:rPr>
+        <w:t>－</w:t>
+      </w:r>
+      <w:r>
+        <w:rPr>
+          <w:rFonts w:ascii="Arial" w:eastAsia="Arial Unicode MS" w:hAnsi="Arial" w:cs="Arial"/>
+        </w:rPr>
+        <w:t xml:space="preserve"> New York, NY</w:t>
       </w:r>
     </w:p>
     <w:p>
@@ -531,71 +542,62 @@
         <w:rPr>
           <w:rFonts w:ascii="Arial" w:eastAsia="Arial" w:hAnsi="Arial" w:cs="Arial"/>
           <w:b/>
-          <w:sz w:val="24"/>
-          <w:szCs w:val="24"/>
+        </w:rPr>
+        <w:t>Web Content Administrator</w:t>
+      </w:r>
+      <w:r>
+        <w:rPr>
+          <w:rFonts w:ascii="Arial" w:eastAsia="Arial" w:hAnsi="Arial" w:cs="Arial"/>
+          <w:b/>
+        </w:rPr>
+        <w:tab/>
+      </w:r>
+      <w:r>
+        <w:rPr>
+          <w:rFonts w:ascii="Arial" w:eastAsia="Arial" w:hAnsi="Arial" w:cs="Arial"/>
+          <w:b/>
+        </w:rPr>
+        <w:tab/>
+      </w:r>
+      <w:r>
+        <w:rPr>
+          <w:rFonts w:ascii="Arial" w:eastAsia="Arial" w:hAnsi="Arial" w:cs="Arial"/>
+          <w:b/>
+        </w:rPr>
+        <w:tab/>
+      </w:r>
+      <w:r>
+        <w:rPr>
+          <w:rFonts w:ascii="Arial" w:eastAsia="Arial" w:hAnsi="Arial" w:cs="Arial"/>
+          <w:b/>
+        </w:rPr>
+        <w:tab/>
+      </w:r>
+      <w:r>
+        <w:rPr>
+          <w:rFonts w:ascii="Arial" w:eastAsia="Arial" w:hAnsi="Arial" w:cs="Arial"/>
+          <w:b/>
+        </w:rPr>
+        <w:tab/>
+      </w:r>
+      <w:r>
+        <w:rPr>
+          <w:rFonts w:ascii="Arial" w:eastAsia="Arial" w:hAnsi="Arial" w:cs="Arial"/>
+        </w:rPr>
+        <w:t xml:space="preserve">June 2012 to </w:t>
+      </w:r>
+      <w:r>
+        <w:rPr>
+          <w:rFonts w:ascii="Arial" w:eastAsia="Arial" w:hAnsi="Arial" w:cs="Arial"/>
+        </w:rPr>
+        <w:t>June 2016</w:t>
+      </w:r>
+      <w:r>
+        <w:rPr>
+          <w:rFonts w:ascii="Arial" w:eastAsia="Arial" w:hAnsi="Arial" w:cs="Arial"/>
         </w:rPr>
         <w:br/>
       </w:r>
-      <w:r>
-        <w:rPr>
-          <w:rFonts w:ascii="Arial" w:eastAsia="Arial" w:hAnsi="Arial" w:cs="Arial"/>
-          <w:b/>
-        </w:rPr>
-        <w:t>Web Content Administrator</w:t>
-      </w:r>
-      <w:r>
-        <w:rPr>
-          <w:rFonts w:ascii="Arial" w:eastAsia="Arial" w:hAnsi="Arial" w:cs="Arial"/>
-          <w:b/>
-        </w:rPr>
-        <w:tab/>
-      </w:r>
-      <w:r>
-        <w:rPr>
-          <w:rFonts w:ascii="Arial" w:eastAsia="Arial" w:hAnsi="Arial" w:cs="Arial"/>
-          <w:b/>
-        </w:rPr>
-        <w:tab/>
-      </w:r>
-      <w:r>
-        <w:rPr>
-          <w:rFonts w:ascii="Arial" w:eastAsia="Arial" w:hAnsi="Arial" w:cs="Arial"/>
-          <w:b/>
-        </w:rPr>
-        <w:tab/>
-      </w:r>
-      <w:r>
-        <w:rPr>
-          <w:rFonts w:ascii="Arial" w:eastAsia="Arial" w:hAnsi="Arial" w:cs="Arial"/>
-          <w:b/>
-        </w:rPr>
-        <w:tab/>
-      </w:r>
-      <w:r>
-        <w:rPr>
-          <w:rFonts w:ascii="Arial" w:eastAsia="Arial" w:hAnsi="Arial" w:cs="Arial"/>
-          <w:b/>
-        </w:rPr>
-        <w:tab/>
-      </w:r>
-      <w:r>
-        <w:rPr>
-          <w:rFonts w:ascii="Arial" w:eastAsia="Arial" w:hAnsi="Arial" w:cs="Arial"/>
-        </w:rPr>
-        <w:t xml:space="preserve">June 2012 to </w:t>
-      </w:r>
-      <w:r>
-        <w:rPr>
-          <w:rFonts w:ascii="Arial" w:eastAsia="Arial" w:hAnsi="Arial" w:cs="Arial"/>
-        </w:rPr>
-        <w:t>June 2016</w:t>
-      </w:r>
-      <w:r>
-        <w:rPr>
-          <w:rFonts w:ascii="Arial" w:eastAsia="Arial" w:hAnsi="Arial" w:cs="Arial"/>
-        </w:rPr>
-        <w:br/>
-      </w:r>
       <w:proofErr w:type="spellStart"/>
       <w:r>
         <w:rPr>
@@ -621,9 +623,27 @@
       </w:r>
       <w:r>
         <w:rPr>
-          <w:rFonts w:ascii="Arial Unicode MS" w:eastAsia="Arial Unicode MS" w:hAnsi="Arial Unicode MS" w:cs="Arial Unicode MS"/>
-        </w:rPr>
-        <w:t>－ Kings Point, NY</w:t>
+          <w:rFonts w:ascii="Arial" w:eastAsia="Arial" w:hAnsi="Arial" w:cs="Arial"/>
+        </w:rPr>
+        <w:tab/>
+      </w:r>
+      <w:r>
+        <w:rPr>
+          <w:rFonts w:ascii="Arial" w:eastAsia="Arial" w:hAnsi="Arial" w:cs="Arial"/>
+        </w:rPr>
+        <w:tab/>
+      </w:r>
+      <w:r>
+        <w:rPr>
+          <w:rFonts w:ascii="Arial" w:eastAsia="Arial Unicode MS" w:hAnsi="Arial" w:cs="Arial"/>
+        </w:rPr>
+        <w:t>－</w:t>
+      </w:r>
+      <w:r>
+        <w:rPr>
+          <w:rFonts w:ascii="Arial" w:eastAsia="Arial Unicode MS" w:hAnsi="Arial" w:cs="Arial"/>
+        </w:rPr>
+        <w:t xml:space="preserve"> Kings Point, NY</w:t>
       </w:r>
     </w:p>
     <w:p>
@@ -806,42 +826,60 @@
       </w:r>
       <w:r>
         <w:rPr>
+          <w:rFonts w:ascii="Arial" w:eastAsia="Arial Unicode MS" w:hAnsi="Arial" w:cs="Arial"/>
+        </w:rPr>
+        <w:t>September 2009 to April 2010</w:t>
+      </w:r>
+      <w:r>
+        <w:rPr>
+          <w:rFonts w:ascii="Arial" w:eastAsia="Arial" w:hAnsi="Arial" w:cs="Arial"/>
+          <w:b/>
+        </w:rPr>
+        <w:br/>
+      </w:r>
+      <w:proofErr w:type="spellStart"/>
+      <w:r>
+        <w:rPr>
+          <w:rFonts w:ascii="Arial" w:eastAsia="Arial" w:hAnsi="Arial" w:cs="Arial"/>
+          <w:b/>
+        </w:rPr>
+        <w:t>Mediamark</w:t>
+      </w:r>
+      <w:proofErr w:type="spellEnd"/>
+      <w:r>
+        <w:rPr>
+          <w:rFonts w:ascii="Arial" w:eastAsia="Arial" w:hAnsi="Arial" w:cs="Arial"/>
+          <w:b/>
+        </w:rPr>
+        <w:t xml:space="preserve"> Research</w:t>
+      </w:r>
+      <w:r>
+        <w:rPr>
           <w:rFonts w:ascii="Arial Unicode MS" w:eastAsia="Arial Unicode MS" w:hAnsi="Arial Unicode MS" w:cs="Arial Unicode MS"/>
         </w:rPr>
-        <w:t>September 2009 to April 2010</w:t>
-      </w:r>
-      <w:r>
-        <w:rPr>
-          <w:rFonts w:ascii="Arial" w:eastAsia="Arial" w:hAnsi="Arial" w:cs="Arial"/>
-          <w:b/>
-        </w:rPr>
-        <w:br/>
-      </w:r>
-      <w:proofErr w:type="spellStart"/>
-      <w:r>
-        <w:rPr>
-          <w:rFonts w:ascii="Arial" w:eastAsia="Arial" w:hAnsi="Arial" w:cs="Arial"/>
-          <w:b/>
-        </w:rPr>
-        <w:t>Mediamark</w:t>
-      </w:r>
-      <w:proofErr w:type="spellEnd"/>
-      <w:r>
-        <w:rPr>
-          <w:rFonts w:ascii="Arial" w:eastAsia="Arial" w:hAnsi="Arial" w:cs="Arial"/>
-          <w:b/>
-        </w:rPr>
-        <w:t xml:space="preserve"> Research</w:t>
+        <w:t xml:space="preserve"> </w:t>
       </w:r>
       <w:r>
         <w:rPr>
           <w:rFonts w:ascii="Arial Unicode MS" w:eastAsia="Arial Unicode MS" w:hAnsi="Arial Unicode MS" w:cs="Arial Unicode MS"/>
         </w:rPr>
-        <w:t xml:space="preserve"> － New York, NY</w:t>
-      </w:r>
-      <w:r>
-        <w:rPr>
-          <w:rFonts w:ascii="Arial Unicode MS" w:eastAsia="Arial Unicode MS" w:hAnsi="Arial Unicode MS" w:cs="Arial Unicode MS"/>
+        <w:tab/>
+      </w:r>
+      <w:r>
+        <w:rPr>
+          <w:rFonts w:ascii="Arial" w:eastAsia="Arial Unicode MS" w:hAnsi="Arial" w:cs="Arial"/>
+        </w:rPr>
+        <w:t>－</w:t>
+      </w:r>
+      <w:r>
+        <w:rPr>
+          <w:rFonts w:ascii="Arial" w:eastAsia="Arial Unicode MS" w:hAnsi="Arial" w:cs="Arial"/>
+        </w:rPr>
+        <w:t xml:space="preserve"> New York, NY</w:t>
+      </w:r>
+      <w:r>
+        <w:rPr>
+          <w:rFonts w:ascii="Arial" w:eastAsia="Arial Unicode MS" w:hAnsi="Arial" w:cs="Arial"/>
         </w:rPr>
         <w:tab/>
       </w:r>
@@ -966,6 +1004,9 @@
       <w:pPr>
         <w:spacing w:after="37"/>
         <w:ind w:left="70"/>
+        <w:rPr>
+          <w:rFonts w:ascii="Arial" w:hAnsi="Arial" w:cs="Arial"/>
+        </w:rPr>
       </w:pPr>
       <w:r>
         <w:rPr>
@@ -978,7 +1019,7 @@
         <w:rPr>
           <w:rFonts w:ascii="Arial Unicode MS" w:eastAsia="Arial Unicode MS" w:hAnsi="Arial Unicode MS" w:cs="Arial Unicode MS"/>
         </w:rPr>
-        <w:t xml:space="preserve"> － Garden City, NY </w:t>
+        <w:t xml:space="preserve"> </w:t>
       </w:r>
       <w:r>
         <w:rPr>
@@ -988,13 +1029,31 @@
       </w:r>
       <w:r>
         <w:rPr>
-          <w:rFonts w:ascii="Arial Unicode MS" w:eastAsia="Arial Unicode MS" w:hAnsi="Arial Unicode MS" w:cs="Arial Unicode MS"/>
-        </w:rPr>
-        <w:tab/>
-      </w:r>
-      <w:r>
-        <w:rPr>
-          <w:rFonts w:ascii="Arial Unicode MS" w:eastAsia="Arial Unicode MS" w:hAnsi="Arial Unicode MS" w:cs="Arial Unicode MS"/>
+          <w:rFonts w:ascii="Arial" w:eastAsia="Arial Unicode MS" w:hAnsi="Arial" w:cs="Arial"/>
+        </w:rPr>
+        <w:t>－</w:t>
+      </w:r>
+      <w:r>
+        <w:rPr>
+          <w:rFonts w:ascii="Arial" w:eastAsia="Arial Unicode MS" w:hAnsi="Arial" w:cs="Arial"/>
+        </w:rPr>
+        <w:t xml:space="preserve"> Garden City, NY </w:t>
+      </w:r>
+      <w:r>
+        <w:rPr>
+          <w:rFonts w:ascii="Arial" w:eastAsia="Arial Unicode MS" w:hAnsi="Arial" w:cs="Arial"/>
+        </w:rPr>
+        <w:tab/>
+      </w:r>
+      <w:r>
+        <w:rPr>
+          <w:rFonts w:ascii="Arial" w:eastAsia="Arial Unicode MS" w:hAnsi="Arial" w:cs="Arial"/>
+        </w:rPr>
+        <w:tab/>
+      </w:r>
+      <w:r>
+        <w:rPr>
+          <w:rFonts w:ascii="Arial" w:eastAsia="Arial Unicode MS" w:hAnsi="Arial" w:cs="Arial"/>
         </w:rPr>
         <w:tab/>
         <w:t>October 2007 to July 2009</w:t>
@@ -1103,6 +1162,14 @@
         <w:spacing w:after="47"/>
         <w:ind w:left="99"/>
       </w:pPr>
+      <w:r>
+        <w:rPr>
+          <w:rFonts w:ascii="Arial" w:eastAsia="Arial" w:hAnsi="Arial" w:cs="Arial"/>
+        </w:rPr>
+        <w:br/>
+      </w:r>
+      <w:bookmarkStart w:id="1" w:name="_GoBack"/>
+      <w:bookmarkEnd w:id="1"/>
       <w:proofErr w:type="spellStart"/>
       <w:r>
         <w:rPr>
@@ -1834,8 +1901,6 @@
         <w:ind w:left="720"/>
         <w:contextualSpacing/>
       </w:pPr>
-      <w:bookmarkStart w:id="1" w:name="_GoBack"/>
-      <w:bookmarkEnd w:id="1"/>
     </w:p>
     <w:p>
       <w:pPr>
@@ -2712,6 +2777,7 @@
     <w:lsdException w:name="HTML Sample" w:semiHidden="1" w:unhideWhenUsed="1"/>
     <w:lsdException w:name="HTML Typewriter" w:semiHidden="1" w:unhideWhenUsed="1"/>
     <w:lsdException w:name="HTML Variable" w:semiHidden="1" w:unhideWhenUsed="1"/>
+    <w:lsdException w:name="Normal Table" w:semiHidden="1" w:unhideWhenUsed="1"/>
     <w:lsdException w:name="annotation subject" w:semiHidden="1" w:unhideWhenUsed="1"/>
     <w:lsdException w:name="No List" w:semiHidden="1" w:unhideWhenUsed="1"/>
     <w:lsdException w:name="Outline List 1" w:semiHidden="1" w:unhideWhenUsed="1"/>
@@ -2757,9 +2823,11 @@
     <w:lsdException w:name="Table Subtle 1" w:semiHidden="1" w:unhideWhenUsed="1"/>
     <w:lsdException w:name="Table Subtle 2" w:semiHidden="1" w:unhideWhenUsed="1"/>
     <w:lsdException w:name="Table Web 1" w:semiHidden="1" w:unhideWhenUsed="1"/>
+    <w:lsdException w:name="Table Web 2" w:semiHidden="1" w:unhideWhenUsed="1"/>
     <w:lsdException w:name="Table Web 3" w:semiHidden="1" w:unhideWhenUsed="1"/>
     <w:lsdException w:name="Balloon Text" w:semiHidden="1" w:unhideWhenUsed="1"/>
     <w:lsdException w:name="Table Grid" w:uiPriority="39"/>
+    <w:lsdException w:name="Table Theme" w:semiHidden="1" w:unhideWhenUsed="1"/>
     <w:lsdException w:name="Placeholder Text" w:semiHidden="1"/>
     <w:lsdException w:name="No Spacing" w:uiPriority="1" w:qFormat="1"/>
     <w:lsdException w:name="Light Shading" w:uiPriority="60"/>
